--- a/JavaOCP20221017/src/main/java/com/ocp/day16/collections/SQL- Sales_Order_Detail.docx
+++ b/JavaOCP20221017/src/main/java/com/ocp/day16/collections/SQL- Sales_Order_Detail.docx
@@ -127,6 +127,12 @@
         </w:rPr>
         <w:t xml:space="preserve">    </w:t>
       </w:r>
+      <w:r>
+        <w:rPr>
+          <w:rFonts w:ascii="Times New Roman" w:hAnsi="Times New Roman" w:cs="Times New Roman"/>
+        </w:rPr>
+        <w:t xml:space="preserve">        </w:t>
+      </w:r>
       <w:proofErr w:type="spellStart"/>
       <w:r>
         <w:rPr>
@@ -209,7 +215,19 @@
         <w:rPr>
           <w:rFonts w:ascii="Times New Roman" w:hAnsi="Times New Roman" w:cs="Times New Roman"/>
         </w:rPr>
-        <w:t xml:space="preserve">    Unit </w:t>
+        <w:t xml:space="preserve">    </w:t>
+      </w:r>
+      <w:r>
+        <w:rPr>
+          <w:rFonts w:ascii="Times New Roman" w:hAnsi="Times New Roman" w:cs="Times New Roman"/>
+        </w:rPr>
+        <w:t xml:space="preserve">        </w:t>
+      </w:r>
+      <w:r>
+        <w:rPr>
+          <w:rFonts w:ascii="Times New Roman" w:hAnsi="Times New Roman" w:cs="Times New Roman"/>
+        </w:rPr>
+        <w:t xml:space="preserve">Unit </w:t>
       </w:r>
       <w:proofErr w:type="gramStart"/>
       <w:r>
@@ -237,7 +255,19 @@
         <w:rPr>
           <w:rFonts w:ascii="Times New Roman" w:hAnsi="Times New Roman" w:cs="Times New Roman"/>
         </w:rPr>
-        <w:t xml:space="preserve">    Quantity INT,</w:t>
+        <w:t xml:space="preserve">    </w:t>
+      </w:r>
+      <w:r>
+        <w:rPr>
+          <w:rFonts w:ascii="Times New Roman" w:hAnsi="Times New Roman" w:cs="Times New Roman"/>
+        </w:rPr>
+        <w:t xml:space="preserve">        </w:t>
+      </w:r>
+      <w:r>
+        <w:rPr>
+          <w:rFonts w:ascii="Times New Roman" w:hAnsi="Times New Roman" w:cs="Times New Roman"/>
+        </w:rPr>
+        <w:t>Quantity INT,</w:t>
       </w:r>
     </w:p>
     <w:p>
@@ -280,7 +310,19 @@
         <w:rPr>
           <w:rFonts w:ascii="Times New Roman" w:hAnsi="Times New Roman" w:cs="Times New Roman"/>
         </w:rPr>
-        <w:t xml:space="preserve">    Amount </w:t>
+        <w:t xml:space="preserve">    </w:t>
+      </w:r>
+      <w:r>
+        <w:rPr>
+          <w:rFonts w:ascii="Times New Roman" w:hAnsi="Times New Roman" w:cs="Times New Roman"/>
+        </w:rPr>
+        <w:t xml:space="preserve">        </w:t>
+      </w:r>
+      <w:r>
+        <w:rPr>
+          <w:rFonts w:ascii="Times New Roman" w:hAnsi="Times New Roman" w:cs="Times New Roman"/>
+        </w:rPr>
+        <w:t xml:space="preserve">Amount </w:t>
       </w:r>
       <w:proofErr w:type="gramStart"/>
       <w:r>
@@ -310,13 +352,12 @@
         </w:rPr>
         <w:t>);</w:t>
       </w:r>
-    </w:p>
-    <w:p>
-      <w:pPr>
-        <w:rPr>
-          <w:rFonts w:ascii="Times New Roman" w:hAnsi="Times New Roman" w:cs="Times New Roman"/>
-        </w:rPr>
-      </w:pPr>
+      <w:r>
+        <w:rPr>
+          <w:rFonts w:ascii="Times New Roman" w:hAnsi="Times New Roman" w:cs="Times New Roman"/>
+        </w:rPr>
+        <w:br/>
+      </w:r>
     </w:p>
     <w:p>
       <w:pPr>
@@ -617,18 +658,29 @@
           <w:rFonts w:ascii="Times New Roman" w:hAnsi="Times New Roman" w:cs="Times New Roman"/>
         </w:rPr>
       </w:pPr>
-    </w:p>
-    <w:p>
-      <w:pPr>
-        <w:rPr>
-          <w:rFonts w:ascii="Times New Roman" w:hAnsi="Times New Roman" w:cs="Times New Roman"/>
-        </w:rPr>
-      </w:pPr>
-      <w:r>
-        <w:rPr>
-          <w:rFonts w:ascii="Times New Roman" w:hAnsi="Times New Roman" w:cs="Times New Roman"/>
-        </w:rPr>
-        <w:t xml:space="preserve">-- query all rows of column from </w:t>
+      <w:r>
+        <w:rPr>
+          <w:rFonts w:ascii="Times New Roman" w:hAnsi="Times New Roman" w:cs="Times New Roman"/>
+        </w:rPr>
+        <w:t xml:space="preserve">-- </w:t>
+      </w:r>
+      <w:r>
+        <w:rPr>
+          <w:rFonts w:ascii="Times New Roman" w:hAnsi="Times New Roman" w:cs="Times New Roman"/>
+        </w:rPr>
+        <w:t>Q</w:t>
+      </w:r>
+      <w:r>
+        <w:rPr>
+          <w:rFonts w:ascii="Times New Roman" w:hAnsi="Times New Roman" w:cs="Times New Roman" w:hint="eastAsia"/>
+        </w:rPr>
+        <w:t>u</w:t>
+      </w:r>
+      <w:r>
+        <w:rPr>
+          <w:rFonts w:ascii="Times New Roman" w:hAnsi="Times New Roman" w:cs="Times New Roman"/>
+        </w:rPr>
+        <w:t xml:space="preserve">ery all rows of column from </w:t>
       </w:r>
       <w:proofErr w:type="spellStart"/>
       <w:r>
@@ -746,14 +798,6 @@
     </w:p>
     <w:p>
       <w:pPr>
-        <w:jc w:val="center"/>
-        <w:rPr>
-          <w:rFonts w:ascii="Times New Roman" w:hAnsi="Times New Roman" w:cs="Times New Roman"/>
-        </w:rPr>
-      </w:pPr>
-    </w:p>
-    <w:p>
-      <w:pPr>
         <w:rPr>
           <w:rFonts w:ascii="Times New Roman" w:hAnsi="Times New Roman" w:cs="Times New Roman"/>
         </w:rPr>
@@ -783,7 +827,13 @@
         <w:rPr>
           <w:rFonts w:ascii="Times New Roman" w:hAnsi="Times New Roman" w:cs="Times New Roman"/>
         </w:rPr>
-        <w:t xml:space="preserve">create view </w:t>
+        <w:t>C</w:t>
+      </w:r>
+      <w:r>
+        <w:rPr>
+          <w:rFonts w:ascii="Times New Roman" w:hAnsi="Times New Roman" w:cs="Times New Roman"/>
+        </w:rPr>
+        <w:t xml:space="preserve">reate view </w:t>
       </w:r>
       <w:proofErr w:type="spellStart"/>
       <w:r>
@@ -874,7 +924,19 @@
         <w:rPr>
           <w:rFonts w:ascii="Times New Roman" w:hAnsi="Times New Roman" w:cs="Times New Roman"/>
         </w:rPr>
-        <w:t xml:space="preserve">-- query all rows of column from </w:t>
+        <w:t xml:space="preserve">-- </w:t>
+      </w:r>
+      <w:r>
+        <w:rPr>
+          <w:rFonts w:ascii="Times New Roman" w:hAnsi="Times New Roman" w:cs="Times New Roman"/>
+        </w:rPr>
+        <w:t>Q</w:t>
+      </w:r>
+      <w:r>
+        <w:rPr>
+          <w:rFonts w:ascii="Times New Roman" w:hAnsi="Times New Roman" w:cs="Times New Roman"/>
+        </w:rPr>
+        <w:t xml:space="preserve">uery all rows of column from </w:t>
       </w:r>
       <w:proofErr w:type="spellStart"/>
       <w:r>
@@ -897,6 +959,12 @@
           <w:rFonts w:ascii="Times New Roman" w:hAnsi="Times New Roman" w:cs="Times New Roman"/>
         </w:rPr>
       </w:pPr>
+      <w:r>
+        <w:rPr>
+          <w:rFonts w:ascii="Times New Roman" w:hAnsi="Times New Roman" w:cs="Times New Roman"/>
+        </w:rPr>
+        <w:tab/>
+      </w:r>
     </w:p>
     <w:p>
       <w:pPr>
@@ -909,7 +977,13 @@
         <w:rPr>
           <w:rFonts w:ascii="Times New Roman" w:hAnsi="Times New Roman" w:cs="Times New Roman"/>
         </w:rPr>
-        <w:t xml:space="preserve">select * from </w:t>
+        <w:t>S</w:t>
+      </w:r>
+      <w:r>
+        <w:rPr>
+          <w:rFonts w:ascii="Times New Roman" w:hAnsi="Times New Roman" w:cs="Times New Roman"/>
+        </w:rPr>
+        <w:t xml:space="preserve">elect * from </w:t>
       </w:r>
       <w:proofErr w:type="spellStart"/>
       <w:r>
@@ -994,6 +1068,139 @@
             </a:graphic>
           </wp:inline>
         </w:drawing>
+      </w:r>
+    </w:p>
+    <w:p>
+      <w:pPr>
+        <w:rPr>
+          <w:rFonts w:ascii="Times New Roman" w:hAnsi="Times New Roman" w:cs="Times New Roman"/>
+        </w:rPr>
+      </w:pPr>
+    </w:p>
+    <w:p>
+      <w:pPr>
+        <w:rPr>
+          <w:rFonts w:ascii="Times New Roman" w:hAnsi="Times New Roman" w:cs="Times New Roman"/>
+        </w:rPr>
+      </w:pPr>
+    </w:p>
+    <w:p>
+      <w:pPr>
+        <w:rPr>
+          <w:rFonts w:ascii="Times New Roman" w:hAnsi="Times New Roman" w:cs="Times New Roman"/>
+        </w:rPr>
+      </w:pPr>
+      <w:r>
+        <w:rPr>
+          <w:rFonts w:ascii="Times New Roman" w:hAnsi="Times New Roman" w:cs="Times New Roman"/>
+        </w:rPr>
+        <w:br/>
+      </w:r>
+    </w:p>
+    <w:p>
+      <w:pPr>
+        <w:rPr>
+          <w:rFonts w:ascii="Times New Roman" w:hAnsi="Times New Roman" w:cs="Times New Roman"/>
+        </w:rPr>
+      </w:pPr>
+      <w:r>
+        <w:rPr>
+          <w:rFonts w:ascii="Times New Roman" w:hAnsi="Times New Roman" w:cs="Times New Roman"/>
+        </w:rPr>
+        <w:lastRenderedPageBreak/>
+        <w:br/>
+      </w:r>
+      <w:r>
+        <w:rPr>
+          <w:rFonts w:ascii="Times New Roman" w:hAnsi="Times New Roman" w:cs="Times New Roman"/>
+        </w:rPr>
+        <w:t xml:space="preserve">-- </w:t>
+      </w:r>
+      <w:r>
+        <w:rPr>
+          <w:rFonts w:ascii="Times New Roman" w:hAnsi="Times New Roman" w:cs="Times New Roman"/>
+        </w:rPr>
+        <w:t xml:space="preserve">A kindly </w:t>
+      </w:r>
+      <w:r>
+        <w:rPr>
+          <w:rFonts w:ascii="Times New Roman" w:hAnsi="Times New Roman" w:cs="Times New Roman"/>
+        </w:rPr>
+        <w:t>Reminder</w:t>
+      </w:r>
+      <w:r>
+        <w:rPr>
+          <w:rFonts w:ascii="Times New Roman" w:hAnsi="Times New Roman" w:cs="Times New Roman"/>
+        </w:rPr>
+        <w:t>:</w:t>
+      </w:r>
+    </w:p>
+    <w:p>
+      <w:pPr>
+        <w:rPr>
+          <w:rFonts w:ascii="Times New Roman" w:hAnsi="Times New Roman" w:cs="Times New Roman"/>
+        </w:rPr>
+      </w:pPr>
+      <w:r>
+        <w:rPr>
+          <w:rFonts w:ascii="Times New Roman" w:hAnsi="Times New Roman" w:cs="Times New Roman"/>
+        </w:rPr>
+        <w:t>/*</w:t>
+      </w:r>
+    </w:p>
+    <w:p>
+      <w:pPr>
+        <w:ind w:left="720"/>
+        <w:rPr>
+          <w:rFonts w:ascii="Times New Roman" w:hAnsi="Times New Roman" w:cs="Times New Roman"/>
+        </w:rPr>
+      </w:pPr>
+      <w:r>
+        <w:rPr>
+          <w:rFonts w:ascii="Times New Roman" w:hAnsi="Times New Roman" w:cs="Times New Roman"/>
+        </w:rPr>
+        <w:t xml:space="preserve">The rows of column that developer does query the VIEW table (i.e., </w:t>
+      </w:r>
+      <w:proofErr w:type="spellStart"/>
+      <w:r>
+        <w:rPr>
+          <w:rFonts w:ascii="Times New Roman" w:hAnsi="Times New Roman" w:cs="Times New Roman"/>
+        </w:rPr>
+        <w:t>v_Sales_Order_Detail</w:t>
+      </w:r>
+      <w:proofErr w:type="spellEnd"/>
+      <w:r>
+        <w:rPr>
+          <w:rFonts w:ascii="Times New Roman" w:hAnsi="Times New Roman" w:cs="Times New Roman"/>
+        </w:rPr>
+        <w:t xml:space="preserve">), is completely from the original data of Table: </w:t>
+      </w:r>
+      <w:proofErr w:type="spellStart"/>
+      <w:r>
+        <w:rPr>
+          <w:rFonts w:ascii="Times New Roman" w:hAnsi="Times New Roman" w:cs="Times New Roman"/>
+        </w:rPr>
+        <w:t>Sales_Order_Detail</w:t>
+      </w:r>
+      <w:proofErr w:type="spellEnd"/>
+      <w:r>
+        <w:rPr>
+          <w:rFonts w:ascii="Times New Roman" w:hAnsi="Times New Roman" w:cs="Times New Roman"/>
+        </w:rPr>
+        <w:t xml:space="preserve">. Developer CANNOT add or delete the data from original table. </w:t>
+      </w:r>
+    </w:p>
+    <w:p>
+      <w:pPr>
+        <w:rPr>
+          <w:rFonts w:ascii="Times New Roman" w:hAnsi="Times New Roman" w:cs="Times New Roman" w:hint="eastAsia"/>
+        </w:rPr>
+      </w:pPr>
+      <w:r>
+        <w:rPr>
+          <w:rFonts w:ascii="Times New Roman" w:hAnsi="Times New Roman" w:cs="Times New Roman"/>
+        </w:rPr>
+        <w:t>*/</w:t>
       </w:r>
     </w:p>
     <w:sectPr>
